--- a/5kurs/pereverzev/effect_it/Tem521EITreferat.docx
+++ b/5kurs/pereverzev/effect_it/Tem521EITreferat.docx
@@ -300,8 +300,18 @@
           <w:b/>
           <w:szCs w:val="28"/>
         </w:rPr>
-        <w:t>Эффективность ИТ</w:t>
-      </w:r>
+        <w:t xml:space="preserve">Эффективность </w:t>
+      </w:r>
+      <w:proofErr w:type="gramStart"/>
+      <w:r>
+        <w:rPr>
+          <w:rFonts w:cs="Times New Roman"/>
+          <w:b/>
+          <w:szCs w:val="28"/>
+        </w:rPr>
+        <w:t>ИТ</w:t>
+      </w:r>
+      <w:proofErr w:type="gramEnd"/>
       <w:r>
         <w:rPr>
           <w:rFonts w:eastAsia="Calibri" w:cs="Times New Roman"/>
@@ -354,7 +364,95 @@
             <w:b/>
             <w:szCs w:val="28"/>
           </w:rPr>
-          <w:t xml:space="preserve"> Information Technology Infrastcture Library (ИТIL)</w:t>
+          <w:t xml:space="preserve"> </w:t>
+        </w:r>
+        <w:proofErr w:type="spellStart"/>
+        <w:r>
+          <w:rPr>
+            <w:rFonts w:cs="Times New Roman"/>
+            <w:b/>
+            <w:szCs w:val="28"/>
+          </w:rPr>
+          <w:t>Information</w:t>
+        </w:r>
+        <w:proofErr w:type="spellEnd"/>
+        <w:r>
+          <w:rPr>
+            <w:rFonts w:cs="Times New Roman"/>
+            <w:b/>
+            <w:szCs w:val="28"/>
+          </w:rPr>
+          <w:t xml:space="preserve"> </w:t>
+        </w:r>
+        <w:proofErr w:type="spellStart"/>
+        <w:r>
+          <w:rPr>
+            <w:rFonts w:cs="Times New Roman"/>
+            <w:b/>
+            <w:szCs w:val="28"/>
+          </w:rPr>
+          <w:t>Technology</w:t>
+        </w:r>
+        <w:proofErr w:type="spellEnd"/>
+        <w:r>
+          <w:rPr>
+            <w:rFonts w:cs="Times New Roman"/>
+            <w:b/>
+            <w:szCs w:val="28"/>
+          </w:rPr>
+          <w:t xml:space="preserve"> </w:t>
+        </w:r>
+        <w:proofErr w:type="spellStart"/>
+        <w:r>
+          <w:rPr>
+            <w:rFonts w:cs="Times New Roman"/>
+            <w:b/>
+            <w:szCs w:val="28"/>
+          </w:rPr>
+          <w:t>Infrastcture</w:t>
+        </w:r>
+        <w:proofErr w:type="spellEnd"/>
+        <w:r>
+          <w:rPr>
+            <w:rFonts w:cs="Times New Roman"/>
+            <w:b/>
+            <w:szCs w:val="28"/>
+          </w:rPr>
+          <w:t xml:space="preserve"> </w:t>
+        </w:r>
+        <w:proofErr w:type="spellStart"/>
+        <w:r>
+          <w:rPr>
+            <w:rFonts w:cs="Times New Roman"/>
+            <w:b/>
+            <w:szCs w:val="28"/>
+          </w:rPr>
+          <w:t>Library</w:t>
+        </w:r>
+        <w:proofErr w:type="spellEnd"/>
+        <w:r>
+          <w:rPr>
+            <w:rFonts w:cs="Times New Roman"/>
+            <w:b/>
+            <w:szCs w:val="28"/>
+          </w:rPr>
+          <w:t xml:space="preserve"> (</w:t>
+        </w:r>
+        <w:r>
+          <w:rPr>
+            <w:rFonts w:cs="Times New Roman"/>
+            <w:b/>
+            <w:szCs w:val="28"/>
+          </w:rPr>
+          <w:t>ITIL</w:t>
+        </w:r>
+        <w:r>
+          <w:rPr>
+            <w:rFonts w:cs="Times New Roman"/>
+            <w:b/>
+            <w:szCs w:val="28"/>
+          </w:rPr>
+          <w:t>)</w:t>
         </w:r>
       </w:hyperlink>
       <w:r>
@@ -433,7 +531,25 @@
             <w:b/>
             <w:szCs w:val="28"/>
           </w:rPr>
-          <w:t>Роль ИТ в жизнедеятельности предприятия</w:t>
+          <w:t xml:space="preserve">Роль </w:t>
+        </w:r>
+        <w:proofErr w:type="gramStart"/>
+        <w:r>
+          <w:rPr>
+            <w:rFonts w:cs="Times New Roman"/>
+            <w:b/>
+            <w:szCs w:val="28"/>
+          </w:rPr>
+          <w:t>ИТ</w:t>
+        </w:r>
+        <w:proofErr w:type="gramEnd"/>
+        <w:r>
+          <w:rPr>
+            <w:rFonts w:cs="Times New Roman"/>
+            <w:b/>
+            <w:szCs w:val="28"/>
+          </w:rPr>
+          <w:t xml:space="preserve"> в жизнедеятельности предприятия</w:t>
         </w:r>
       </w:hyperlink>
     </w:p>
@@ -454,8 +570,18 @@
             <w:b/>
             <w:szCs w:val="28"/>
           </w:rPr>
-          <w:t>Стандарты оценки качества ИТ</w:t>
+          <w:t xml:space="preserve">Стандарты оценки качества </w:t>
         </w:r>
+        <w:proofErr w:type="gramStart"/>
+        <w:r>
+          <w:rPr>
+            <w:rFonts w:cs="Times New Roman"/>
+            <w:b/>
+            <w:szCs w:val="28"/>
+          </w:rPr>
+          <w:t>ИТ</w:t>
+        </w:r>
+        <w:proofErr w:type="gramEnd"/>
       </w:hyperlink>
       <w:r>
         <w:rPr>
@@ -780,7 +906,21 @@
                 <w:rStyle w:val="a4"/>
                 <w:noProof/>
               </w:rPr>
-              <w:t>ation Technology Infrastcture Library (ИТIL).</w:t>
+              <w:t>ation Technology Infrastcture Library (</w:t>
+            </w:r>
+            <w:r>
+              <w:rPr>
+                <w:rStyle w:val="a4"/>
+                <w:noProof/>
+              </w:rPr>
+              <w:t>ITIL</w:t>
+            </w:r>
+            <w:r>
+              <w:rPr>
+                <w:rStyle w:val="a4"/>
+                <w:noProof/>
+              </w:rPr>
+              <w:t>).</w:t>
             </w:r>
             <w:r>
               <w:rPr>
@@ -851,7 +991,21 @@
                 <w:rStyle w:val="a4"/>
                 <w:noProof/>
               </w:rPr>
-              <w:t>ИТ-бюджет предприятия</w:t>
+              <w:t>ИТ-бюджет пр</w:t>
+            </w:r>
+            <w:r>
+              <w:rPr>
+                <w:rStyle w:val="a4"/>
+                <w:noProof/>
+              </w:rPr>
+              <w:t>е</w:t>
+            </w:r>
+            <w:r>
+              <w:rPr>
+                <w:rStyle w:val="a4"/>
+                <w:noProof/>
+              </w:rPr>
+              <w:t>дприятия</w:t>
             </w:r>
             <w:r>
               <w:rPr>
@@ -1274,10 +1428,10 @@
         <w:t xml:space="preserve"> (</w:t>
       </w:r>
       <w:r>
-        <w:t>ИТ</w:t>
-      </w:r>
-      <w:r>
-        <w:t>IL).</w:t>
+        <w:t>ITIL</w:t>
+      </w:r>
+      <w:r>
+        <w:t>).</w:t>
       </w:r>
       <w:bookmarkEnd w:id="1"/>
       <w:r>
@@ -1291,10 +1445,10 @@
     </w:p>
     <w:p>
       <w:r>
-        <w:t>ИТ</w:t>
-      </w:r>
-      <w:r>
-        <w:t>IL (</w:t>
+        <w:t>ITIL</w:t>
+      </w:r>
+      <w:r>
+        <w:t xml:space="preserve"> (</w:t>
       </w:r>
       <w:proofErr w:type="spellStart"/>
       <w:r>
@@ -1335,10 +1489,14 @@
         <w:t xml:space="preserve">– библиотека наиболее эффективных методов организации и управления для компаний, ведущих свою деятельность в области информационных технологий, а также для любых компаний, организаций и учреждений, желающих построить эффективный процесс управления и взаимодействия как внутри компании, так и с внешними поставщиками и потребителями ее услуг. Сегодня применение практик </w:t>
       </w:r>
       <w:r>
-        <w:t>ИТ</w:t>
-      </w:r>
-      <w:r>
-        <w:t>IL в деятельности компании де-факто стало залогом успешного построения логичной и понятной системы управления, развития и контроля за бизнес-процессами для ведущих мировых компаний.</w:t>
+        <w:t>ITIL</w:t>
+      </w:r>
+      <w:r>
+        <w:t xml:space="preserve"> в деятельности компании де-факто стало залогом успешного построения логичной и понятной системы управления, развития и контроля за бизнес-процессами для ведущих мировых компаний</w:t>
+      </w:r>
+      <w:proofErr w:type="gramStart"/>
+      <w:r>
+        <w:t>.</w:t>
       </w:r>
       <w:r>
         <w:t xml:space="preserve"> </w:t>
@@ -1352,16 +1510,17 @@
       <w:r>
         <w:t>]</w:t>
       </w:r>
+      <w:proofErr w:type="gramEnd"/>
     </w:p>
     <w:p>
       <w:r>
         <w:t xml:space="preserve">В библиотеке </w:t>
       </w:r>
       <w:r>
-        <w:t>ИТ</w:t>
-      </w:r>
-      <w:r>
-        <w:t xml:space="preserve">IL детально описаны наиболее важные и актуальные направления деятельности </w:t>
+        <w:t>ITIL</w:t>
+      </w:r>
+      <w:r>
+        <w:t xml:space="preserve"> детально описаны наиболее важные и актуальные направления деятельности </w:t>
       </w:r>
       <w:proofErr w:type="spellStart"/>
       <w:r>
@@ -1380,10 +1539,10 @@
         <w:t xml:space="preserve">. Основополагающим принципом </w:t>
       </w:r>
       <w:r>
-        <w:t>ИТ</w:t>
-      </w:r>
-      <w:r>
-        <w:t xml:space="preserve">IL является процессный подход, позволяющий разграничить цепочку взаимодействий </w:t>
+        <w:t>ITIL</w:t>
+      </w:r>
+      <w:r>
+        <w:t xml:space="preserve"> является процессный подход, позволяющий разграничить цепочку взаимодействий </w:t>
       </w:r>
       <w:proofErr w:type="spellStart"/>
       <w:r>
@@ -1394,10 +1553,10 @@
         <w:t xml:space="preserve"> на отдельные процессы и четко описать принцип работы каждого из них и точки их взаимодействия, исходя из поставленных перед каждым структурным подразделением и перед бизнесом в целом задач. Также в библиотеке </w:t>
       </w:r>
       <w:r>
-        <w:t>ИТ</w:t>
-      </w:r>
-      <w:r>
-        <w:t>IL рассматриваются задачи, процедуры и зоны ответственности конкретных исполнителей и структурных подразделений.</w:t>
+        <w:t>ITIL</w:t>
+      </w:r>
+      <w:r>
+        <w:t xml:space="preserve"> рассматриваются задачи, процедуры и зоны ответственности конкретных исполнителей и структурных подразделений.</w:t>
       </w:r>
     </w:p>
     <w:p>
@@ -1405,10 +1564,10 @@
         <w:t xml:space="preserve">Первая версия </w:t>
       </w:r>
       <w:r>
-        <w:t>ИТ</w:t>
-      </w:r>
-      <w:r>
-        <w:t xml:space="preserve">IL была разработана в начале 80-х годов по заказу Британского правительства Центральным агентством по вычислительной технике и телекоммуникациям (CCTA), ныне именуемым Британским правительственным агентством (OGC – </w:t>
+        <w:t>ITIL</w:t>
+      </w:r>
+      <w:r>
+        <w:t xml:space="preserve"> была разработана в начале 80-х годов по заказу Британского правительства Центральным агентством по вычислительной технике и телекоммуникациям (CCTA), ныне именуемым Британским правительственным агентством (OGC – </w:t>
       </w:r>
       <w:proofErr w:type="spellStart"/>
       <w:r>
@@ -1444,14 +1603,15 @@
       </w:r>
     </w:p>
     <w:p>
+      <w:proofErr w:type="gramStart"/>
       <w:r>
         <w:t xml:space="preserve">Вторая версия </w:t>
       </w:r>
       <w:r>
-        <w:t>ИТ</w:t>
-      </w:r>
-      <w:r>
-        <w:t xml:space="preserve">IL вышла в конце 90-х – начале 2000 гг. Ее основное отличие от предыдущей – выделение 10 основных процессов, рассматриваемых в рамках книг </w:t>
+        <w:t>ITIL</w:t>
+      </w:r>
+      <w:r>
+        <w:t xml:space="preserve"> вышла в конце 90-х – начале 2000 гг. Ее основное отличие от предыдущей – выделение 10 основных процессов, рассматриваемых в рамках книг </w:t>
       </w:r>
       <w:proofErr w:type="spellStart"/>
       <w:r>
@@ -1489,6 +1649,7 @@
         <w:lastRenderedPageBreak/>
         <w:t>релизами, уровнем сервиса, финансами, мощностью, доступностью и непрерывностью.</w:t>
       </w:r>
+      <w:proofErr w:type="gramEnd"/>
     </w:p>
     <w:p>
       <w:pPr>
@@ -1678,7 +1839,15 @@
         <w:t xml:space="preserve"> </w:t>
       </w:r>
       <w:r>
-        <w:t>описывает процесс внедрения утвержденных изменений в рамках четко прописанного регламента и в установленные сроки;</w:t>
+        <w:t xml:space="preserve">описывает процесс внедрения утвержденных </w:t>
+      </w:r>
+      <w:proofErr w:type="gramStart"/>
+      <w:r>
+        <w:t>изменений</w:t>
+      </w:r>
+      <w:proofErr w:type="gramEnd"/>
+      <w:r>
+        <w:t xml:space="preserve"> в рамках четко прописанного регламента и в установленные сроки;</w:t>
       </w:r>
     </w:p>
     <w:p>
@@ -1917,16 +2086,16 @@
         <w:t xml:space="preserve">На этих 10 процессах строилось обучение и сертификация второй версии </w:t>
       </w:r>
       <w:r>
-        <w:t>ИТ</w:t>
-      </w:r>
-      <w:r>
-        <w:t xml:space="preserve">IL. Эти же процессы легли в основу третьей версии </w:t>
-      </w:r>
-      <w:r>
-        <w:t>ИТ</w:t>
-      </w:r>
-      <w:r>
-        <w:t>IL, официальный выход которой состоялся в мае 2007 года. В настоящее время третья версия используется в работе большинством российских и зарубежных компаний.</w:t>
+        <w:t>ITIL</w:t>
+      </w:r>
+      <w:r>
+        <w:t xml:space="preserve">. Эти же процессы легли в основу третьей версии </w:t>
+      </w:r>
+      <w:r>
+        <w:t>ITIL</w:t>
+      </w:r>
+      <w:r>
+        <w:t>, официальный выход которой состоялся в мае 2007 года. В настоящее время третья версия используется в работе большинством российских и зарубежных компаний.</w:t>
       </w:r>
     </w:p>
     <w:p>
@@ -1934,10 +2103,18 @@
         <w:t xml:space="preserve">Основное отличие третьей версии </w:t>
       </w:r>
       <w:r>
-        <w:t>ИТ</w:t>
-      </w:r>
-      <w:r>
-        <w:t xml:space="preserve">IL от предыдущих заключается в более тесной увязке каждого отдельного процесса с </w:t>
+        <w:t>ITIL</w:t>
+      </w:r>
+      <w:r>
+        <w:t xml:space="preserve"> от </w:t>
+      </w:r>
+      <w:proofErr w:type="gramStart"/>
+      <w:r>
+        <w:t>предыдущих</w:t>
+      </w:r>
+      <w:proofErr w:type="gramEnd"/>
+      <w:r>
+        <w:t xml:space="preserve"> заключается в более тесной увязке каждого отдельного процесса с </w:t>
       </w:r>
       <w:proofErr w:type="spellStart"/>
       <w:r>
@@ -1961,10 +2138,18 @@
         <w:t xml:space="preserve">Изучение </w:t>
       </w:r>
       <w:r>
-        <w:t>ИТ</w:t>
-      </w:r>
-      <w:r>
-        <w:t>IL имеет ряд неоспоримых преимуществ. Среди прочих можно отметить следующие:</w:t>
+        <w:t>ITIL</w:t>
+      </w:r>
+      <w:r>
+        <w:t xml:space="preserve"> имеет ряд неоспоримых преимуществ. Среди прочих можно отметить </w:t>
+      </w:r>
+      <w:proofErr w:type="gramStart"/>
+      <w:r>
+        <w:t>следующие</w:t>
+      </w:r>
+      <w:proofErr w:type="gramEnd"/>
+      <w:r>
+        <w:t>:</w:t>
       </w:r>
     </w:p>
     <w:p>
@@ -1980,10 +2165,10 @@
         <w:t xml:space="preserve">знакомство и последующее внедрение методов, изложенных в библиотеке </w:t>
       </w:r>
       <w:r>
-        <w:t>ИТ</w:t>
-      </w:r>
-      <w:r>
-        <w:t xml:space="preserve">IL, позволяет повысить качество предоставляемых </w:t>
+        <w:t>ITIL</w:t>
+      </w:r>
+      <w:r>
+        <w:t xml:space="preserve">, позволяет повысить качество предоставляемых </w:t>
       </w:r>
       <w:proofErr w:type="spellStart"/>
       <w:r>
@@ -2004,10 +2189,10 @@
         <w:ind w:left="0" w:firstLine="709"/>
       </w:pPr>
       <w:r>
-        <w:t>ИТ</w:t>
-      </w:r>
-      <w:r>
-        <w:t>IL помогает создать четкую структуру коммуникаций с внутренними и внешними заказчиками, что позволяет повысить эффективность функционирования всех подразделений компании и существенно сократить время выполнения задачи за счет создания общего «понятийного аппарата» взаимодействующих подразделений;</w:t>
+        <w:t>ITIL</w:t>
+      </w:r>
+      <w:r>
+        <w:t xml:space="preserve"> помогает создать четкую структуру коммуникаций с внутренними и внешними заказчиками, что позволяет повысить эффективность функционирования всех подразделений компании и существенно сократить время выполнения задачи за счет создания общего «понятийного аппарата» взаимодействующих подразделений;</w:t>
       </w:r>
     </w:p>
     <w:p>
@@ -2023,10 +2208,10 @@
         <w:t xml:space="preserve">применение практик </w:t>
       </w:r>
       <w:r>
-        <w:t>ИТ</w:t>
-      </w:r>
-      <w:r>
-        <w:t xml:space="preserve">IL позволяет создать систему более совершенного контроля над процессами, происходящими в </w:t>
+        <w:t>ITIL</w:t>
+      </w:r>
+      <w:r>
+        <w:t xml:space="preserve"> позволяет создать систему более совершенного контроля над процессами, происходящими в </w:t>
       </w:r>
       <w:proofErr w:type="spellStart"/>
       <w:r>
@@ -2051,10 +2236,10 @@
         <w:t xml:space="preserve">внедрение процессов </w:t>
       </w:r>
       <w:r>
-        <w:t>ИТ</w:t>
-      </w:r>
-      <w:r>
-        <w:t xml:space="preserve">IL оптимизирует затраты и позволяет сократить издержки на </w:t>
+        <w:t>ITIL</w:t>
+      </w:r>
+      <w:r>
+        <w:t xml:space="preserve"> оптимизирует затраты и позволяет сократить издержки на </w:t>
       </w:r>
       <w:proofErr w:type="spellStart"/>
       <w:r>
@@ -2078,10 +2263,10 @@
         <w:t xml:space="preserve">внедрение процессов </w:t>
       </w:r>
       <w:r>
-        <w:t>ИТ</w:t>
-      </w:r>
-      <w:r>
-        <w:t xml:space="preserve">IL позволяет повысить корпоративную культуру компании и сделать ее более </w:t>
+        <w:t>ITIL</w:t>
+      </w:r>
+      <w:r>
+        <w:t xml:space="preserve"> позволяет повысить корпоративную культуру компании и сделать ее более </w:t>
       </w:r>
       <w:proofErr w:type="spellStart"/>
       <w:r>
@@ -2158,7 +2343,11 @@
       </w:r>
       <w:proofErr w:type="spellEnd"/>
       <w:r>
-        <w:t xml:space="preserve"> конкретной компании зависит от особенностей бизнеса и задач, которые перед ним стоят.</w:t>
+        <w:t xml:space="preserve"> конкретной компании зависит от особенностей бизнеса и задач, которые перед ним стоят</w:t>
+      </w:r>
+      <w:proofErr w:type="gramStart"/>
+      <w:r>
+        <w:t>.</w:t>
       </w:r>
       <w:r>
         <w:t xml:space="preserve"> </w:t>
@@ -2172,10 +2361,17 @@
       <w:r>
         <w:t>]</w:t>
       </w:r>
-    </w:p>
-    <w:p>
-      <w:r>
-        <w:t xml:space="preserve">В общем случае, можно выделить три основные составляющие </w:t>
+      <w:proofErr w:type="gramEnd"/>
+    </w:p>
+    <w:p>
+      <w:r>
+        <w:t xml:space="preserve">В </w:t>
+      </w:r>
+      <w:r>
+        <w:t>общем случае, можно выделить четыре</w:t>
+      </w:r>
+      <w:r>
+        <w:t xml:space="preserve"> основные составляющие </w:t>
       </w:r>
       <w:proofErr w:type="spellStart"/>
       <w:r>
@@ -2262,7 +2458,15 @@
         </w:numPr>
       </w:pPr>
       <w:r>
-        <w:t>потребность в компьютерах, ПО, сетях;</w:t>
+        <w:t xml:space="preserve">потребность в компьютерах, </w:t>
+      </w:r>
+      <w:proofErr w:type="gramStart"/>
+      <w:r>
+        <w:t>ПО</w:t>
+      </w:r>
+      <w:proofErr w:type="gramEnd"/>
+      <w:r>
+        <w:t>, сетях;</w:t>
       </w:r>
     </w:p>
     <w:p>
@@ -2319,7 +2523,15 @@
         </w:numPr>
       </w:pPr>
       <w:r>
-        <w:t>закупка дополнительного ПО.</w:t>
+        <w:t xml:space="preserve">закупка </w:t>
+      </w:r>
+      <w:proofErr w:type="gramStart"/>
+      <w:r>
+        <w:t>дополнительного</w:t>
+      </w:r>
+      <w:proofErr w:type="gramEnd"/>
+      <w:r>
+        <w:t xml:space="preserve"> ПО.</w:t>
       </w:r>
     </w:p>
     <w:p>
@@ -2350,10 +2562,22 @@
     <w:p/>
     <w:p>
       <w:r>
-        <w:t xml:space="preserve">Для качественной оценки эффективности ИТ можно использовать различные методы. </w:t>
-      </w:r>
-      <w:r>
-        <w:t>Можно выделить три основные методологические группы:</w:t>
+        <w:t xml:space="preserve">Для качественной оценки эффективности </w:t>
+      </w:r>
+      <w:proofErr w:type="gramStart"/>
+      <w:r>
+        <w:t>ИТ</w:t>
+      </w:r>
+      <w:proofErr w:type="gramEnd"/>
+      <w:r>
+        <w:t xml:space="preserve"> можно использовать различные методы. </w:t>
+      </w:r>
+      <w:r>
+        <w:t>Можно выделить три основные методологические группы</w:t>
+      </w:r>
+      <w:proofErr w:type="gramStart"/>
+      <w:r>
+        <w:t>:</w:t>
       </w:r>
       <w:r>
         <w:t xml:space="preserve"> </w:t>
@@ -2367,6 +2591,7 @@
       <w:r>
         <w:t>]</w:t>
       </w:r>
+      <w:proofErr w:type="gramEnd"/>
     </w:p>
     <w:p>
       <w:r>
@@ -2438,7 +2663,15 @@
         <w:t xml:space="preserve"> </w:t>
       </w:r>
       <w:r>
-        <w:t>Эти методологии используют традиционные финансовые расчеты с учетом специфики ИТ и необходимости оценивать риск.</w:t>
+        <w:t xml:space="preserve">Эти методологии используют традиционные финансовые расчеты с учетом специфики </w:t>
+      </w:r>
+      <w:proofErr w:type="gramStart"/>
+      <w:r>
+        <w:t>ИТ</w:t>
+      </w:r>
+      <w:proofErr w:type="gramEnd"/>
+      <w:r>
+        <w:t xml:space="preserve"> и необходимости оценивать риск.</w:t>
       </w:r>
     </w:p>
     <w:p>
@@ -2595,7 +2828,15 @@
         <w:t>ния и модернизации, технической</w:t>
       </w:r>
       <w:r>
-        <w:t xml:space="preserve"> поддержки, вынужденных простоев и других скрытых затрат. Из плюсов: полнота анализа стоимостных факторов и выполнения отдельных задач, возможность получить удачную схему учета и контроля расходов на сферу ИТ в организации. Минусы: не учитывает риски и не позволяет соотнести ИКТ со стратегическими целями дальнейшего развития бизнеса и решением задачи повышения конкурентоспособности. Возможно, в будущем, более продвинутая система</w:t>
+        <w:t xml:space="preserve"> поддержки, вынужденных простоев и других скрытых затрат. Из плюсов: полнота анализа стоимостных факторов и выполнения отдельных задач, возможность получить удачную схему учета и контроля расходов на сферу </w:t>
+      </w:r>
+      <w:proofErr w:type="gramStart"/>
+      <w:r>
+        <w:t>ИТ</w:t>
+      </w:r>
+      <w:proofErr w:type="gramEnd"/>
+      <w:r>
+        <w:t xml:space="preserve"> в организации. Минусы: не учитывает риски и не позволяет соотнести ИКТ со стратегическими целями дальнейшего развития бизнеса и решением задачи повышения конкурентоспособности. Возможно, в будущем, более продвинутая система</w:t>
       </w:r>
       <w:r>
         <w:t xml:space="preserve"> </w:t>
@@ -2700,7 +2941,15 @@
 </w:t>
       </w:r>
       <w:r>
-        <w:t>По данной методологии руководители оперируют тремя основными параметрами — стоимостью, преимуществами и гибкостью. Для каждого из них определяется свой уровень риска. Анализ стоимости обычно осуществляется по методу TCO. Оценка преимуществ должна проводиться с точки зрения стоимости проекта и стратегических вложений, выходящих за рамки информационных технологий. Гибкость определяется с использованием методологий расчетов фьючерсов и опционов, например моделе</w:t>
+        <w:t xml:space="preserve">По данной методологии руководители оперируют тремя основными параметрами — стоимостью, преимуществами и гибкостью. </w:t>
+      </w:r>
+      <w:proofErr w:type="gramStart"/>
+      <w:r>
+        <w:t>Для каждого из них определяется свой уровень риска.</w:t>
+      </w:r>
+      <w:proofErr w:type="gramEnd"/>
+      <w:r>
+        <w:t xml:space="preserve"> Анализ стоимости обычно осуществляется по методу TCO. Оценка преимуществ должна проводиться с точки зрения стоимости проекта и стратегических вложений, выходящих за рамки информационных технологий. Гибкость определяется с использованием методологий расчетов фьючерсов и опционов, например моделе</w:t>
       </w:r>
       <w:r>
         <w:t>й</w:t>
@@ -2942,10 +3191,12 @@
         <w:t xml:space="preserve">предусматривает направление ресурсов туда, где они приносят наибольшую выгоду. Идея заключается в том, чтобы заставить информационную службу и </w:t>
       </w:r>
       <w:proofErr w:type="spellStart"/>
+      <w:proofErr w:type="gramStart"/>
       <w:r>
         <w:t>бизнес-менеджеров</w:t>
       </w:r>
       <w:proofErr w:type="spellEnd"/>
+      <w:proofErr w:type="gramEnd"/>
       <w:r>
         <w:t xml:space="preserve"> расставить приоритеты и представить более объективные заключения о стратегическо</w:t>
       </w:r>
@@ -3065,7 +3316,15 @@
         <w:t>й</w:t>
       </w:r>
       <w:r>
-        <w:t xml:space="preserve"> контроль за капиталовложениями и оценивает новые инвестиции по критериям затрат, выгоды и риска. Его задача — минимизировать риск, вкладывая деньги в разные технологические проекты. Основная трудность: переход на новую философию работы с активами и перестройка менталитета сотрудников.</w:t>
+        <w:t xml:space="preserve"> </w:t>
+      </w:r>
+      <w:proofErr w:type="gramStart"/>
+      <w:r>
+        <w:t>контроль за</w:t>
+      </w:r>
+      <w:proofErr w:type="gramEnd"/>
+      <w:r>
+        <w:t xml:space="preserve"> капиталовложениями и оценивает новые инвестиции по критериям затрат, выгоды и риска. Его задача — минимизировать риск, вкладывая деньги в разные технологические проекты. Основная трудность: переход на новую философию работы с активами и перестройка менталитета сотрудников.</w:t>
       </w:r>
     </w:p>
     <w:p>
@@ -3076,8 +3335,13 @@
         <w:t>й</w:t>
       </w:r>
       <w:r>
-        <w:t xml:space="preserve"> ИТ</w:t>
-      </w:r>
+        <w:t xml:space="preserve"> </w:t>
+      </w:r>
+      <w:proofErr w:type="gramStart"/>
+      <w:r>
+        <w:t>ИТ</w:t>
+      </w:r>
+      <w:proofErr w:type="gramEnd"/>
       <w:r>
         <w:t xml:space="preserve"> </w:t>
       </w:r>
@@ -3138,7 +3402,15 @@
         <w:t>лей</w:t>
       </w:r>
       <w:r>
-        <w:t xml:space="preserve"> определяются следующие направления: развитие бизнеса, производительность, качество (для ИТ — как с внутренне</w:t>
+        <w:t xml:space="preserve"> определяются следующие направления: развитие бизнеса, производительность, качество (для </w:t>
+      </w:r>
+      <w:proofErr w:type="gramStart"/>
+      <w:r>
+        <w:t>ИТ</w:t>
+      </w:r>
+      <w:proofErr w:type="gramEnd"/>
+      <w:r>
+        <w:t xml:space="preserve"> — как с внутренне</w:t>
       </w:r>
       <w:r>
         <w:t>й</w:t>
@@ -3286,7 +3558,15 @@
         <w:t>й</w:t>
       </w:r>
       <w:r>
-        <w:t xml:space="preserve"> теории управления портфелем активов, традиционных бухгалтерских подходов (к которым относятся прежде всего NPV, ROI и IRR) и </w:t>
+        <w:t xml:space="preserve"> теории управления портфелем активов, традиционных бухгалтерских подходов (к которым </w:t>
+      </w:r>
+      <w:proofErr w:type="gramStart"/>
+      <w:r>
+        <w:t>относятся</w:t>
+      </w:r>
+      <w:proofErr w:type="gramEnd"/>
+      <w:r>
+        <w:t xml:space="preserve"> прежде всего NPV, ROI и IRR) и </w:t>
       </w:r>
       <w:proofErr w:type="spellStart"/>
       <w:r>
@@ -3360,7 +3640,15 @@
       <w:bookmarkStart w:id="4" w:name="_Toc440018737"/>
       <w:r>
         <w:lastRenderedPageBreak/>
-        <w:t xml:space="preserve">Роль ИТ </w:t>
+        <w:t xml:space="preserve">Роль </w:t>
+      </w:r>
+      <w:proofErr w:type="gramStart"/>
+      <w:r>
+        <w:t>ИТ</w:t>
+      </w:r>
+      <w:proofErr w:type="gramEnd"/>
+      <w:r>
+        <w:t xml:space="preserve"> </w:t>
       </w:r>
       <w:r>
         <w:t>в жизнедеятельности предприятия</w:t>
@@ -3373,7 +3661,15 @@
     <w:p/>
     <w:p>
       <w:r>
-        <w:t>Роль, которую играют ИТ в организации, в значительной мере определяет и характер возврата инвестиций. Как правило, это вспомогательная роль, что соответствует традиционному подходу, когда корпоративная стратегия формулируется где-</w:t>
+        <w:t xml:space="preserve">Роль, которую играют </w:t>
+      </w:r>
+      <w:proofErr w:type="gramStart"/>
+      <w:r>
+        <w:t>ИТ</w:t>
+      </w:r>
+      <w:proofErr w:type="gramEnd"/>
+      <w:r>
+        <w:t xml:space="preserve"> в организации, в значительной мере определяет и характер возврата инвестиций. Как правило, это вспомогательная роль, что соответствует традиционному подходу, когда корпоративная стратегия формулируется где-</w:t>
       </w:r>
       <w:r>
         <w:t xml:space="preserve">то «наверху» и передается в </w:t>
@@ -3387,7 +3683,15 @@
       </w:r>
       <w:proofErr w:type="spellEnd"/>
       <w:r>
-        <w:t>, с тем чтобы оно обеспечило ей соответствующую поддержку. В этом случае ИТ играет роль технологической подложки, обеспечивающей поддержку операционных и контрольных функций. Любая организация может принять для себя этот подход, не проводя каких-либо существенных изменений в своей</w:t>
+        <w:t xml:space="preserve">, с тем чтобы оно обеспечило ей соответствующую поддержку. В этом случае </w:t>
+      </w:r>
+      <w:proofErr w:type="gramStart"/>
+      <w:r>
+        <w:t>ИТ</w:t>
+      </w:r>
+      <w:proofErr w:type="gramEnd"/>
+      <w:r>
+        <w:t xml:space="preserve"> играет роль технологической подложки, обеспечивающей поддержку операционных и контрольных функций. Любая организация может принять для себя этот подход, не проводя каких-либо существенных изменений в своей</w:t>
       </w:r>
       <w:r>
         <w:t xml:space="preserve"> </w:t>
@@ -3401,7 +3705,11 @@
         <w:t xml:space="preserve"> и системе бизнес-</w:t>
       </w:r>
       <w:r>
-        <w:t>процессов. При таком подходе информационные технологии, как элемент инфраструктуры предприятия, положительно влияют на эффективность бизнеса, но их возможности раскрываются далеко не полностью.</w:t>
+        <w:t>процессов. При таком подходе информационные технологии, как элемент инфраструктуры предприятия, положительно влияют на эффективность бизнеса, но их возможности раскрываются далеко не полностью</w:t>
+      </w:r>
+      <w:proofErr w:type="gramStart"/>
+      <w:r>
+        <w:t>.</w:t>
       </w:r>
       <w:r>
         <w:t xml:space="preserve"> </w:t>
@@ -3415,10 +3723,16 @@
       <w:r>
         <w:t>]</w:t>
       </w:r>
-    </w:p>
-    <w:p>
-      <w:r>
-        <w:t xml:space="preserve">ИТ нередко рассматриваются как механизм преобразования бизнеса. Организации все чаще приходят к выводу, что </w:t>
+      <w:proofErr w:type="gramEnd"/>
+    </w:p>
+    <w:p>
+      <w:proofErr w:type="gramStart"/>
+      <w:r>
+        <w:t>ИТ</w:t>
+      </w:r>
+      <w:proofErr w:type="gramEnd"/>
+      <w:r>
+        <w:t xml:space="preserve"> нередко рассматриваются как механизм преобразования бизнеса. Организации все чаще приходят к выводу, что </w:t>
       </w:r>
       <w:proofErr w:type="spellStart"/>
       <w:r>
@@ -3426,7 +3740,15 @@
       </w:r>
       <w:proofErr w:type="spellEnd"/>
       <w:r>
-        <w:t xml:space="preserve"> бизнес-процессов в сочетании с внедрением ИТ может привести к кардинальному сокращению времени выполнения цикла производства, снижению трудоемкости, повышению качества обслуживания клиентов, сокращению времени реакции на изменение требований рынка и пр. Достижение этих результатов требует от сотрудников </w:t>
+        <w:t xml:space="preserve"> бизнес-процессов в сочетании с внедрением </w:t>
+      </w:r>
+      <w:proofErr w:type="gramStart"/>
+      <w:r>
+        <w:t>ИТ</w:t>
+      </w:r>
+      <w:proofErr w:type="gramEnd"/>
+      <w:r>
+        <w:t xml:space="preserve"> может привести к кардинальному сокращению времени выполнения цикла производства, снижению трудоемкости, повышению качества обслуживания клиентов, сокращению времени реакции на изменение требований рынка и пр. Достижение этих результатов требует от сотрудников </w:t>
       </w:r>
       <w:proofErr w:type="spellStart"/>
       <w:r>
@@ -3464,8 +3786,21 @@
       </w:r>
     </w:p>
     <w:p>
-      <w:r>
-        <w:t xml:space="preserve">ИТ проявляется и как механизм выработки стратегии. Информация и компоненты ИТ становятся неотъемлемой частью все большего числа продуктов и услуг. Это приводит к необходимости привлечения </w:t>
+      <w:proofErr w:type="gramStart"/>
+      <w:r>
+        <w:t>ИТ</w:t>
+      </w:r>
+      <w:proofErr w:type="gramEnd"/>
+      <w:r>
+        <w:t xml:space="preserve"> проявляется и как механизм выработки стратегии. Информация и компоненты </w:t>
+      </w:r>
+      <w:proofErr w:type="gramStart"/>
+      <w:r>
+        <w:t>ИТ</w:t>
+      </w:r>
+      <w:proofErr w:type="gramEnd"/>
+      <w:r>
+        <w:t xml:space="preserve"> становятся неотъемлемой частью все большего числа продуктов и услуг. Это приводит к необходимости привлечения </w:t>
       </w:r>
       <w:proofErr w:type="spellStart"/>
       <w:r>
@@ -3504,7 +3839,15 @@
     </w:p>
     <w:p>
       <w:r>
-        <w:t xml:space="preserve">Стратегическая ИС. Для значительного числа западных фирм ИС существенны для реализации текущих стратегий и операций. Кроме того, разрабатываемые приложения являются основой успеха таких фирм в будущем. Им уделяется значительное внимание, в банках, страховых компаниях и основных каналах розничной торговли. Эти фирмы требуют постоянного планирования информационных систем, и организации отношений между управлением ИС и управлением внешнего эшелона. В большинстве таких фирм глава </w:t>
+        <w:t xml:space="preserve">Стратегическая ИС. </w:t>
+      </w:r>
+      <w:proofErr w:type="gramStart"/>
+      <w:r>
+        <w:t>Для значительного числа западных фирм ИС существенны для реализации текущих стратегий и операций.</w:t>
+      </w:r>
+      <w:proofErr w:type="gramEnd"/>
+      <w:r>
+        <w:t xml:space="preserve"> Кроме того, разрабатываемые приложения являются основой успеха таких фирм в будущем. Им уделяется значительное внимание, в банках, страховых компаниях и основных каналах розничной торговли. Эти фирмы требуют постоянного планирования информационных систем, и организации отношений между управлением ИС и управлением внешнего эшелона. В большинстве таких фирм глава </w:t>
       </w:r>
       <w:proofErr w:type="spellStart"/>
       <w:r>
@@ -3523,7 +3866,15 @@
     </w:p>
     <w:p>
       <w:r>
-        <w:t>Сдвигающая ИС (усиливающая). Определенные группы западных фирм получают поддержку своей производственно-хозяйственной деятельности от использования ИТ, но полностью не зависят от них при достижении производственных целей. Разработка соответствующих приложений, безусловно, необходима, чтобы облегчить фирме достижение ее стратегических целей.</w:t>
+        <w:t xml:space="preserve">Сдвигающая ИС (усиливающая). Определенные группы западных фирм получают поддержку своей производственно-хозяйственной деятельности от использования </w:t>
+      </w:r>
+      <w:proofErr w:type="gramStart"/>
+      <w:r>
+        <w:t>ИТ</w:t>
+      </w:r>
+      <w:proofErr w:type="gramEnd"/>
+      <w:r>
+        <w:t>, но полностью не зависят от них при достижении производственных целей. Разработка соответствующих приложений, безусловно, необходима, чтобы облегчить фирме достижение ее стратегических целей.</w:t>
       </w:r>
     </w:p>
     <w:p>
@@ -3537,7 +3888,31 @@
     </w:p>
     <w:p>
       <w:r>
-        <w:t>Поддерживающая ИС. Для некоторых фирм, несмотря на высокий уровень расходов на ИТ, стратегическое влияние ИС на производство и будущие стратегии низкое. Фирма могла бы продолжать функционировать, хотя и неровно, и в случае выхода ИС из строя. Соответственно, ИТ имеют низкие организационные позиции, они не играют большой роли в планировании бизнеса, особенно в верхних эшелонах управления. До недавнего времени, такие фирмы проявляли мало интереса к разработке и реализации ИТ - стратегии.</w:t>
+        <w:t xml:space="preserve">Поддерживающая ИС. Для некоторых фирм, несмотря на высокий уровень расходов на </w:t>
+      </w:r>
+      <w:proofErr w:type="gramStart"/>
+      <w:r>
+        <w:t>ИТ</w:t>
+      </w:r>
+      <w:proofErr w:type="gramEnd"/>
+      <w:r>
+        <w:t xml:space="preserve">, стратегическое влияние ИС на производство и будущие стратегии низкое. Фирма могла бы продолжать функционировать, хотя и неровно, и в случае выхода ИС из строя. Соответственно, </w:t>
+      </w:r>
+      <w:proofErr w:type="gramStart"/>
+      <w:r>
+        <w:t>ИТ</w:t>
+      </w:r>
+      <w:proofErr w:type="gramEnd"/>
+      <w:r>
+        <w:t xml:space="preserve"> имеют низкие организационные позиции, они не играют большой роли в планировании бизнеса, особенно в верхних эшелонах управления. До недавнего времени, такие фирмы проявляли мало интереса к разработке и реализации </w:t>
+      </w:r>
+      <w:proofErr w:type="gramStart"/>
+      <w:r>
+        <w:t>ИТ</w:t>
+      </w:r>
+      <w:proofErr w:type="gramEnd"/>
+      <w:r>
+        <w:t xml:space="preserve"> - стратегии.</w:t>
       </w:r>
     </w:p>
     <w:p>
@@ -3568,7 +3943,15 @@
     </w:p>
     <w:p>
       <w:r>
-        <w:t>При внедрении на предприятии, независимо от класса систем (стратегических, сдвигающих, сдерживающих, заводских), мы можем говорить об улучшениях, условно разделенных на прямые и косвенные. Прямые результаты внедрения</w:t>
+        <w:t xml:space="preserve">При внедрении на предприятии, независимо от класса систем (стратегических, сдвигающих, сдерживающих, заводских), мы можем говорить об улучшениях, условно разделенных </w:t>
+      </w:r>
+      <w:proofErr w:type="gramStart"/>
+      <w:r>
+        <w:t>на</w:t>
+      </w:r>
+      <w:proofErr w:type="gramEnd"/>
+      <w:r>
+        <w:t> прямые и косвенные. Прямые результаты внедрения</w:t>
       </w:r>
       <w:r>
         <w:t xml:space="preserve"> </w:t>
@@ -3590,9 +3973,14 @@
         <w:t>Станда</w:t>
       </w:r>
       <w:r>
-        <w:t>рты оценки качества ИТ</w:t>
+        <w:t xml:space="preserve">рты оценки качества </w:t>
+      </w:r>
+      <w:proofErr w:type="gramStart"/>
+      <w:r>
+        <w:t>ИТ</w:t>
       </w:r>
       <w:bookmarkEnd w:id="5"/>
+      <w:proofErr w:type="gramEnd"/>
     </w:p>
     <w:p/>
     <w:p>
@@ -3991,7 +4379,21 @@
         <w:rPr>
           <w:lang w:eastAsia="ru-RU"/>
         </w:rPr>
-        <w:t>ГОСТ Р ИСО/МЭК 9126-93</w:t>
+        <w:t xml:space="preserve">ГОСТ </w:t>
+      </w:r>
+      <w:proofErr w:type="gramStart"/>
+      <w:r>
+        <w:rPr>
+          <w:lang w:eastAsia="ru-RU"/>
+        </w:rPr>
+        <w:t>Р</w:t>
+      </w:r>
+      <w:proofErr w:type="gramEnd"/>
+      <w:r>
+        <w:rPr>
+          <w:lang w:eastAsia="ru-RU"/>
+        </w:rPr>
+        <w:t xml:space="preserve"> ИСО/МЭК 9126-93</w:t>
       </w:r>
       <w:r>
         <w:rPr>
@@ -4119,11 +4521,16 @@
       <w:r>
         <w:t>ТIL</w:t>
       </w:r>
+      <w:proofErr w:type="gramStart"/>
       <w:r>
         <w:t xml:space="preserve"> / </w:t>
       </w:r>
       <w:r>
-        <w:t xml:space="preserve">Эврика // </w:t>
+        <w:t>Э</w:t>
+      </w:r>
+      <w:proofErr w:type="gramEnd"/>
+      <w:r>
+        <w:t xml:space="preserve">врика // </w:t>
       </w:r>
       <w:r>
         <w:rPr>
@@ -4135,10 +4542,10 @@
         <w:t>: http://www.eureca.ru/edu/study/</w:t>
       </w:r>
       <w:r>
-        <w:t>ИТ</w:t>
-      </w:r>
-      <w:r>
-        <w:t>il/description/</w:t>
+        <w:t>ITIL</w:t>
+      </w:r>
+      <w:r>
+        <w:t>/description/</w:t>
       </w:r>
     </w:p>
   </w:endnote>
@@ -4188,7 +4595,15 @@
         <w:t xml:space="preserve"> </w:t>
       </w:r>
       <w:r>
-        <w:t xml:space="preserve">Основные методы оценки эффективности ИТ проектов / </w:t>
+        <w:t xml:space="preserve">Основные методы оценки эффективности </w:t>
+      </w:r>
+      <w:proofErr w:type="gramStart"/>
+      <w:r>
+        <w:t>ИТ</w:t>
+      </w:r>
+      <w:proofErr w:type="gramEnd"/>
+      <w:r>
+        <w:t xml:space="preserve"> проектов / </w:t>
       </w:r>
       <w:proofErr w:type="spellStart"/>
       <w:r>
@@ -4258,7 +4673,7 @@
             <w:rPr>
               <w:noProof/>
             </w:rPr>
-            <w:t>2</w:t>
+            <w:t>8</w:t>
           </w:r>
         </w:fldSimple>
       </w:p>
@@ -9966,7 +10381,7 @@
 </file>
 
 <file path=customXml/itemProps1.xml><?xml version="1.0" encoding="utf-8"?>
-<ds:datastoreItem xmlns:ds="http://schemas.openxmlformats.org/officeDocument/2006/customXml" ds:itemID="{B3D91BF8-17F3-479E-8EAD-52C20C97AEC5}">
+<ds:datastoreItem xmlns:ds="http://schemas.openxmlformats.org/officeDocument/2006/customXml" ds:itemID="{1D0B92D1-9631-40F9-96E8-5B03D89E7500}">
   <ds:schemaRefs>
     <ds:schemaRef ds:uri="http://schemas.openxmlformats.org/officeDocument/2006/bibliography"/>
   </ds:schemaRefs>
